--- a/Python/Python Core/OOP.docx
+++ b/Python/Python Core/OOP.docx
@@ -75,7 +75,33 @@
           <w:szCs w:val="24"/>
           <w:shd w:val="clear" w:color="auto" w:fill="FFFFFF"/>
         </w:rPr>
-        <w:t>Everything is in Python treated as an object</w:t>
+        <w:t xml:space="preserve">Everything </w:t>
+      </w:r>
+      <w:r>
+        <w:rPr>
+          <w:rFonts w:ascii="Times New Roman" w:hAnsi="Times New Roman" w:cs="Times New Roman"/>
+          <w:color w:val="292929"/>
+          <w:spacing w:val="-1"/>
+          <w:sz w:val="24"/>
+          <w:szCs w:val="24"/>
+          <w:shd w:val="clear" w:color="auto" w:fill="FFFFFF"/>
+        </w:rPr>
+        <w:t>is in Python</w:t>
+      </w:r>
+      <w:r>
+        <w:rPr>
+          <w:rFonts w:ascii="Times New Roman" w:hAnsi="Times New Roman" w:cs="Times New Roman"/>
+          <w:b/>
+          <w:bCs/>
+          <w:i/>
+          <w:iCs/>
+          <w:color w:val="292929"/>
+          <w:spacing w:val="-1"/>
+          <w:sz w:val="24"/>
+          <w:szCs w:val="24"/>
+          <w:shd w:val="clear" w:color="auto" w:fill="FFFFFF"/>
+        </w:rPr>
+        <w:t xml:space="preserve"> treated as an object</w:t>
       </w:r>
       <w:r>
         <w:rPr>
@@ -87,6 +113,39 @@
           <w:shd w:val="clear" w:color="auto" w:fill="FFFFFF"/>
         </w:rPr>
         <w:t>.</w:t>
+      </w:r>
+      <w:r>
+        <w:rPr>
+          <w:rFonts w:ascii="Times New Roman" w:hAnsi="Times New Roman" w:cs="Times New Roman"/>
+          <w:color w:val="292929"/>
+          <w:spacing w:val="-1"/>
+          <w:sz w:val="24"/>
+          <w:szCs w:val="24"/>
+          <w:shd w:val="clear" w:color="auto" w:fill="FFFFFF"/>
+        </w:rPr>
+        <w:t xml:space="preserve"> </w:t>
+      </w:r>
+      <w:r>
+        <w:rPr>
+          <w:rFonts w:ascii="Times New Roman" w:hAnsi="Times New Roman" w:cs="Times New Roman"/>
+          <w:color w:val="292929"/>
+          <w:spacing w:val="-1"/>
+          <w:sz w:val="24"/>
+          <w:szCs w:val="24"/>
+          <w:shd w:val="clear" w:color="auto" w:fill="FFFFFF"/>
+        </w:rPr>
+        <w:t>I</w:t>
+      </w:r>
+      <w:r>
+        <w:rPr>
+          <w:rFonts w:ascii="Times New Roman" w:hAnsi="Times New Roman" w:cs="Times New Roman"/>
+          <w:color w:val="292929"/>
+          <w:spacing w:val="-1"/>
+          <w:sz w:val="24"/>
+          <w:szCs w:val="24"/>
+          <w:shd w:val="clear" w:color="auto" w:fill="FFFFFF"/>
+        </w:rPr>
+        <w:t xml:space="preserve">ncluding variable, function, list, tuple, dictionary, set, etc. </w:t>
       </w:r>
     </w:p>
     <w:p>
@@ -100,28 +159,6 @@
           <w:shd w:val="clear" w:color="auto" w:fill="FFFFFF"/>
         </w:rPr>
       </w:pPr>
-      <w:r>
-        <w:rPr>
-          <w:rFonts w:ascii="Times New Roman" w:hAnsi="Times New Roman" w:cs="Times New Roman"/>
-          <w:color w:val="292929"/>
-          <w:spacing w:val="-1"/>
-          <w:sz w:val="24"/>
-          <w:szCs w:val="24"/>
-          <w:shd w:val="clear" w:color="auto" w:fill="FFFFFF"/>
-        </w:rPr>
-        <w:t>I</w:t>
-      </w:r>
-      <w:r>
-        <w:rPr>
-          <w:rFonts w:ascii="Times New Roman" w:hAnsi="Times New Roman" w:cs="Times New Roman"/>
-          <w:color w:val="292929"/>
-          <w:spacing w:val="-1"/>
-          <w:sz w:val="24"/>
-          <w:szCs w:val="24"/>
-          <w:shd w:val="clear" w:color="auto" w:fill="FFFFFF"/>
-        </w:rPr>
-        <w:t xml:space="preserve">ncluding variable, function, list, tuple, dictionary, set, etc. </w:t>
-      </w:r>
     </w:p>
     <w:p>
       <w:pPr>
@@ -143,30 +180,7 @@
           <w:szCs w:val="24"/>
           <w:shd w:val="clear" w:color="auto" w:fill="FFFFFF"/>
         </w:rPr>
-        <w:t xml:space="preserve">Every object belongs to its class. </w:t>
-      </w:r>
-    </w:p>
-    <w:p>
-      <w:pPr>
-        <w:rPr>
-          <w:rFonts w:ascii="Times New Roman" w:hAnsi="Times New Roman" w:cs="Times New Roman"/>
-          <w:color w:val="292929"/>
-          <w:spacing w:val="-1"/>
-          <w:sz w:val="24"/>
-          <w:szCs w:val="24"/>
-          <w:shd w:val="clear" w:color="auto" w:fill="FFFFFF"/>
-        </w:rPr>
-      </w:pPr>
-      <w:r>
-        <w:rPr>
-          <w:rFonts w:ascii="Times New Roman" w:hAnsi="Times New Roman" w:cs="Times New Roman"/>
-          <w:color w:val="292929"/>
-          <w:spacing w:val="-1"/>
-          <w:sz w:val="24"/>
-          <w:szCs w:val="24"/>
-          <w:shd w:val="clear" w:color="auto" w:fill="FFFFFF"/>
-        </w:rPr>
-        <w:t xml:space="preserve">An object is a real-life entity. </w:t>
+        <w:t xml:space="preserve">Every object belongs to its class. An object is a real-life entity. </w:t>
       </w:r>
     </w:p>
     <w:p>

--- a/Python/Python Core/OOP.docx
+++ b/Python/Python Core/OOP.docx
@@ -37,31 +37,8 @@
           <w:szCs w:val="24"/>
           <w:shd w:val="clear" w:color="auto" w:fill="FFFFFF"/>
         </w:rPr>
-        <w:t>object-oriented programming language</w:t>
-      </w:r>
-      <w:r>
-        <w:rPr>
-          <w:rFonts w:ascii="Times New Roman" w:hAnsi="Times New Roman" w:cs="Times New Roman"/>
-          <w:color w:val="292929"/>
-          <w:spacing w:val="-1"/>
-          <w:sz w:val="24"/>
-          <w:szCs w:val="24"/>
-          <w:shd w:val="clear" w:color="auto" w:fill="FFFFFF"/>
-        </w:rPr>
-        <w:t xml:space="preserve">. </w:t>
-      </w:r>
-    </w:p>
-    <w:p>
-      <w:pPr>
-        <w:rPr>
-          <w:rFonts w:ascii="Times New Roman" w:hAnsi="Times New Roman" w:cs="Times New Roman"/>
-          <w:color w:val="292929"/>
-          <w:spacing w:val="-1"/>
-          <w:sz w:val="24"/>
-          <w:szCs w:val="24"/>
-          <w:shd w:val="clear" w:color="auto" w:fill="FFFFFF"/>
-        </w:rPr>
-      </w:pPr>
+        <w:t>object-oriented programming</w:t>
+      </w:r>
       <w:r>
         <w:rPr>
           <w:rFonts w:ascii="Times New Roman" w:hAnsi="Times New Roman" w:cs="Times New Roman"/>
@@ -75,18 +52,7 @@
           <w:szCs w:val="24"/>
           <w:shd w:val="clear" w:color="auto" w:fill="FFFFFF"/>
         </w:rPr>
-        <w:t xml:space="preserve">Everything </w:t>
-      </w:r>
-      <w:r>
-        <w:rPr>
-          <w:rFonts w:ascii="Times New Roman" w:hAnsi="Times New Roman" w:cs="Times New Roman"/>
-          <w:color w:val="292929"/>
-          <w:spacing w:val="-1"/>
-          <w:sz w:val="24"/>
-          <w:szCs w:val="24"/>
-          <w:shd w:val="clear" w:color="auto" w:fill="FFFFFF"/>
-        </w:rPr>
-        <w:t>is in Python</w:t>
+        <w:t xml:space="preserve"> (OOP)</w:t>
       </w:r>
       <w:r>
         <w:rPr>
@@ -101,6 +67,70 @@
           <w:szCs w:val="24"/>
           <w:shd w:val="clear" w:color="auto" w:fill="FFFFFF"/>
         </w:rPr>
+        <w:t xml:space="preserve"> language</w:t>
+      </w:r>
+      <w:r>
+        <w:rPr>
+          <w:rFonts w:ascii="Times New Roman" w:hAnsi="Times New Roman" w:cs="Times New Roman"/>
+          <w:color w:val="292929"/>
+          <w:spacing w:val="-1"/>
+          <w:sz w:val="24"/>
+          <w:szCs w:val="24"/>
+          <w:shd w:val="clear" w:color="auto" w:fill="FFFFFF"/>
+        </w:rPr>
+        <w:t xml:space="preserve">. </w:t>
+      </w:r>
+    </w:p>
+    <w:p>
+      <w:pPr>
+        <w:rPr>
+          <w:rFonts w:ascii="Times New Roman" w:hAnsi="Times New Roman" w:cs="Times New Roman"/>
+          <w:color w:val="292929"/>
+          <w:spacing w:val="-1"/>
+          <w:sz w:val="24"/>
+          <w:szCs w:val="24"/>
+          <w:shd w:val="clear" w:color="auto" w:fill="FFFFFF"/>
+        </w:rPr>
+      </w:pPr>
+      <w:r>
+        <w:rPr>
+          <w:rFonts w:ascii="Times New Roman" w:hAnsi="Times New Roman" w:cs="Times New Roman"/>
+          <w:b/>
+          <w:bCs/>
+          <w:i/>
+          <w:iCs/>
+          <w:color w:val="292929"/>
+          <w:spacing w:val="-1"/>
+          <w:sz w:val="24"/>
+          <w:szCs w:val="24"/>
+          <w:shd w:val="clear" w:color="auto" w:fill="FFFFFF"/>
+        </w:rPr>
+        <w:t xml:space="preserve">Everything </w:t>
+      </w:r>
+      <w:r>
+        <w:rPr>
+          <w:rFonts w:ascii="Times New Roman" w:hAnsi="Times New Roman" w:cs="Times New Roman"/>
+          <w:color w:val="292929"/>
+          <w:spacing w:val="-1"/>
+          <w:sz w:val="24"/>
+          <w:szCs w:val="24"/>
+          <w:shd w:val="clear" w:color="auto" w:fill="FFFFFF"/>
+        </w:rPr>
+        <w:t>is in Python</w:t>
+      </w:r>
+      <w:r>
+        <w:rPr>
+          <w:rFonts w:ascii="Times New Roman" w:hAnsi="Times New Roman" w:cs="Times New Roman"/>
+          <w:b/>
+          <w:bCs/>
+          <w:i/>
+          <w:iCs/>
+          <w:color w:val="292929"/>
+          <w:spacing w:val="-1"/>
+          <w:sz w:val="24"/>
+          <w:szCs w:val="24"/>
+          <w:shd w:val="clear" w:color="auto" w:fill="FFFFFF"/>
+        </w:rPr>
         <w:t xml:space="preserve"> treated as an object</w:t>
       </w:r>
       <w:r>
@@ -134,6 +164,29 @@
           <w:szCs w:val="24"/>
           <w:shd w:val="clear" w:color="auto" w:fill="FFFFFF"/>
         </w:rPr>
+        <w:t xml:space="preserve">Every object belongs to its class. </w:t>
+      </w:r>
+    </w:p>
+    <w:p>
+      <w:pPr>
+        <w:rPr>
+          <w:rFonts w:ascii="Times New Roman" w:hAnsi="Times New Roman" w:cs="Times New Roman"/>
+          <w:color w:val="292929"/>
+          <w:spacing w:val="-1"/>
+          <w:sz w:val="24"/>
+          <w:szCs w:val="24"/>
+          <w:shd w:val="clear" w:color="auto" w:fill="FFFFFF"/>
+        </w:rPr>
+      </w:pPr>
+      <w:r>
+        <w:rPr>
+          <w:rFonts w:ascii="Times New Roman" w:hAnsi="Times New Roman" w:cs="Times New Roman"/>
+          <w:color w:val="292929"/>
+          <w:spacing w:val="-1"/>
+          <w:sz w:val="24"/>
+          <w:szCs w:val="24"/>
+          <w:shd w:val="clear" w:color="auto" w:fill="FFFFFF"/>
+        </w:rPr>
         <w:t>I</w:t>
       </w:r>
       <w:r>
@@ -180,49 +233,519 @@
           <w:szCs w:val="24"/>
           <w:shd w:val="clear" w:color="auto" w:fill="FFFFFF"/>
         </w:rPr>
-        <w:t xml:space="preserve">Every object belongs to its class. An object is a real-life entity. </w:t>
-      </w:r>
-    </w:p>
-    <w:p>
-      <w:pPr>
-        <w:rPr>
-          <w:rFonts w:ascii="Times New Roman" w:hAnsi="Times New Roman" w:cs="Times New Roman"/>
-          <w:sz w:val="18"/>
-          <w:szCs w:val="18"/>
-        </w:rPr>
-      </w:pPr>
-      <w:r>
-        <w:rPr>
-          <w:rFonts w:ascii="Times New Roman" w:hAnsi="Times New Roman" w:cs="Times New Roman"/>
-          <w:color w:val="292929"/>
-          <w:spacing w:val="-1"/>
-          <w:sz w:val="24"/>
-          <w:szCs w:val="24"/>
-          <w:shd w:val="clear" w:color="auto" w:fill="FFFFFF"/>
-        </w:rPr>
-        <w:t xml:space="preserve">A </w:t>
-      </w:r>
-      <w:r>
-        <w:rPr>
-          <w:rFonts w:ascii="Times New Roman" w:hAnsi="Times New Roman" w:cs="Times New Roman"/>
-          <w:color w:val="292929"/>
-          <w:spacing w:val="-1"/>
-          <w:sz w:val="24"/>
-          <w:szCs w:val="24"/>
-          <w:shd w:val="clear" w:color="auto" w:fill="FFFFFF"/>
-        </w:rPr>
-        <w:t xml:space="preserve">class </w:t>
-      </w:r>
-      <w:r>
-        <w:rPr>
-          <w:rFonts w:ascii="Times New Roman" w:hAnsi="Times New Roman" w:cs="Times New Roman"/>
-          <w:color w:val="292929"/>
-          <w:spacing w:val="-1"/>
-          <w:sz w:val="24"/>
-          <w:szCs w:val="24"/>
-          <w:shd w:val="clear" w:color="auto" w:fill="FFFFFF"/>
-        </w:rPr>
-        <w:t>is the collection of various data and functions that operate on those data.</w:t>
+        <w:t xml:space="preserve">An object is a real-life entity. </w:t>
+      </w:r>
+      <w:r>
+        <w:rPr>
+          <w:rFonts w:ascii="Times New Roman" w:hAnsi="Times New Roman" w:cs="Times New Roman"/>
+          <w:color w:val="292929"/>
+          <w:spacing w:val="-1"/>
+          <w:sz w:val="24"/>
+          <w:szCs w:val="24"/>
+          <w:shd w:val="clear" w:color="auto" w:fill="FFFFFF"/>
+        </w:rPr>
+        <w:t xml:space="preserve">An object is an instance of a class. </w:t>
+      </w:r>
+      <w:r>
+        <w:rPr>
+          <w:rFonts w:ascii="Times New Roman" w:hAnsi="Times New Roman" w:cs="Times New Roman"/>
+          <w:color w:val="292929"/>
+          <w:spacing w:val="-1"/>
+          <w:sz w:val="24"/>
+          <w:szCs w:val="24"/>
+          <w:shd w:val="clear" w:color="auto" w:fill="FFFFFF"/>
+        </w:rPr>
+        <w:t>An object is the collection of data</w:t>
+      </w:r>
+      <w:r>
+        <w:rPr>
+          <w:rFonts w:ascii="Times New Roman" w:hAnsi="Times New Roman" w:cs="Times New Roman"/>
+          <w:color w:val="292929"/>
+          <w:spacing w:val="-1"/>
+          <w:sz w:val="24"/>
+          <w:szCs w:val="24"/>
+          <w:shd w:val="clear" w:color="auto" w:fill="FFFFFF"/>
+        </w:rPr>
+        <w:t>/ attribute</w:t>
+      </w:r>
+      <w:r>
+        <w:rPr>
+          <w:rFonts w:ascii="Times New Roman" w:hAnsi="Times New Roman" w:cs="Times New Roman"/>
+          <w:color w:val="292929"/>
+          <w:spacing w:val="-1"/>
+          <w:sz w:val="24"/>
+          <w:szCs w:val="24"/>
+          <w:shd w:val="clear" w:color="auto" w:fill="FFFFFF"/>
+        </w:rPr>
+        <w:t xml:space="preserve"> and functions</w:t>
+      </w:r>
+      <w:r>
+        <w:rPr>
+          <w:rFonts w:ascii="Times New Roman" w:hAnsi="Times New Roman" w:cs="Times New Roman"/>
+          <w:color w:val="292929"/>
+          <w:spacing w:val="-1"/>
+          <w:sz w:val="24"/>
+          <w:szCs w:val="24"/>
+          <w:shd w:val="clear" w:color="auto" w:fill="FFFFFF"/>
+        </w:rPr>
+        <w:t>/ methods</w:t>
+      </w:r>
+      <w:r>
+        <w:rPr>
+          <w:rFonts w:ascii="Times New Roman" w:hAnsi="Times New Roman" w:cs="Times New Roman"/>
+          <w:color w:val="292929"/>
+          <w:spacing w:val="-1"/>
+          <w:sz w:val="24"/>
+          <w:szCs w:val="24"/>
+          <w:shd w:val="clear" w:color="auto" w:fill="FFFFFF"/>
+        </w:rPr>
+        <w:t>.</w:t>
+      </w:r>
+    </w:p>
+    <w:p>
+      <w:pPr>
+        <w:rPr>
+          <w:rFonts w:ascii="Times New Roman" w:hAnsi="Times New Roman" w:cs="Times New Roman"/>
+          <w:color w:val="292929"/>
+          <w:spacing w:val="-1"/>
+          <w:sz w:val="24"/>
+          <w:szCs w:val="24"/>
+          <w:shd w:val="clear" w:color="auto" w:fill="FFFFFF"/>
+        </w:rPr>
+      </w:pPr>
+      <w:r>
+        <w:rPr>
+          <w:rFonts w:ascii="Times New Roman" w:hAnsi="Times New Roman" w:cs="Times New Roman"/>
+          <w:color w:val="292929"/>
+          <w:spacing w:val="-1"/>
+          <w:sz w:val="24"/>
+          <w:szCs w:val="24"/>
+          <w:shd w:val="clear" w:color="auto" w:fill="FFFFFF"/>
+        </w:rPr>
+        <w:t>A class is a collection of objects. A class is a blueprint</w:t>
+      </w:r>
+      <w:r>
+        <w:rPr>
+          <w:rFonts w:ascii="Times New Roman" w:hAnsi="Times New Roman" w:cs="Times New Roman"/>
+          <w:color w:val="292929"/>
+          <w:spacing w:val="-1"/>
+          <w:sz w:val="24"/>
+          <w:szCs w:val="24"/>
+          <w:shd w:val="clear" w:color="auto" w:fill="FFFFFF"/>
+        </w:rPr>
+        <w:t>/ template</w:t>
+      </w:r>
+      <w:r>
+        <w:rPr>
+          <w:rFonts w:ascii="Times New Roman" w:hAnsi="Times New Roman" w:cs="Times New Roman"/>
+          <w:color w:val="292929"/>
+          <w:spacing w:val="-1"/>
+          <w:sz w:val="24"/>
+          <w:szCs w:val="24"/>
+          <w:shd w:val="clear" w:color="auto" w:fill="FFFFFF"/>
+        </w:rPr>
+        <w:t xml:space="preserve"> through which objects are created.</w:t>
+      </w:r>
+    </w:p>
+    <w:p>
+      <w:pPr>
+        <w:rPr>
+          <w:rFonts w:ascii="Times New Roman" w:hAnsi="Times New Roman" w:cs="Times New Roman"/>
+          <w:sz w:val="24"/>
+          <w:szCs w:val="24"/>
+        </w:rPr>
+      </w:pPr>
+    </w:p>
+    <w:p>
+      <w:pPr>
+        <w:rPr>
+          <w:rFonts w:ascii="Times New Roman" w:hAnsi="Times New Roman" w:cs="Times New Roman"/>
+          <w:sz w:val="24"/>
+          <w:szCs w:val="24"/>
+        </w:rPr>
+      </w:pPr>
+      <w:r>
+        <w:rPr>
+          <w:rFonts w:ascii="Times New Roman" w:hAnsi="Times New Roman" w:cs="Times New Roman"/>
+          <w:sz w:val="24"/>
+          <w:szCs w:val="24"/>
+        </w:rPr>
+        <w:t>Object.__</w:t>
+      </w:r>
+      <w:proofErr w:type="spellStart"/>
+      <w:r>
+        <w:rPr>
+          <w:rFonts w:ascii="Times New Roman" w:hAnsi="Times New Roman" w:cs="Times New Roman"/>
+          <w:sz w:val="24"/>
+          <w:szCs w:val="24"/>
+        </w:rPr>
+        <w:t>dict</w:t>
+      </w:r>
+      <w:proofErr w:type="spellEnd"/>
+      <w:r>
+        <w:rPr>
+          <w:rFonts w:ascii="Times New Roman" w:hAnsi="Times New Roman" w:cs="Times New Roman"/>
+          <w:sz w:val="24"/>
+          <w:szCs w:val="24"/>
+        </w:rPr>
+        <w:t>__ =&gt; to</w:t>
+      </w:r>
+      <w:r>
+        <w:rPr>
+          <w:rFonts w:ascii="Times New Roman" w:hAnsi="Times New Roman" w:cs="Times New Roman"/>
+          <w:sz w:val="24"/>
+          <w:szCs w:val="24"/>
+        </w:rPr>
+        <w:t xml:space="preserve"> display al</w:t>
+      </w:r>
+      <w:r>
+        <w:rPr>
+          <w:rFonts w:ascii="Times New Roman" w:hAnsi="Times New Roman" w:cs="Times New Roman"/>
+          <w:sz w:val="24"/>
+          <w:szCs w:val="24"/>
+        </w:rPr>
+        <w:t>l the attributes an object.</w:t>
+      </w:r>
+      <w:r>
+        <w:rPr>
+          <w:rFonts w:ascii="Times New Roman" w:hAnsi="Times New Roman" w:cs="Times New Roman"/>
+          <w:sz w:val="24"/>
+          <w:szCs w:val="24"/>
+        </w:rPr>
+        <w:t xml:space="preserve"> | returns a dictionary of all the attribute</w:t>
+      </w:r>
+    </w:p>
+    <w:p>
+      <w:pPr>
+        <w:rPr>
+          <w:rFonts w:ascii="Times New Roman" w:hAnsi="Times New Roman" w:cs="Times New Roman"/>
+          <w:sz w:val="24"/>
+          <w:szCs w:val="24"/>
+        </w:rPr>
+      </w:pPr>
+      <w:proofErr w:type="spellStart"/>
+      <w:r>
+        <w:rPr>
+          <w:rFonts w:ascii="Times New Roman" w:hAnsi="Times New Roman" w:cs="Times New Roman"/>
+          <w:sz w:val="24"/>
+          <w:szCs w:val="24"/>
+        </w:rPr>
+        <w:t>hasattr</w:t>
+      </w:r>
+      <w:proofErr w:type="spellEnd"/>
+      <w:r>
+        <w:rPr>
+          <w:rFonts w:ascii="Times New Roman" w:hAnsi="Times New Roman" w:cs="Times New Roman"/>
+          <w:sz w:val="24"/>
+          <w:szCs w:val="24"/>
+        </w:rPr>
+        <w:t xml:space="preserve">(object, attribute) =&gt; to check object has an attribute or not | return </w:t>
+      </w:r>
+      <w:proofErr w:type="spellStart"/>
+      <w:r>
+        <w:rPr>
+          <w:rFonts w:ascii="Times New Roman" w:hAnsi="Times New Roman" w:cs="Times New Roman"/>
+          <w:sz w:val="24"/>
+          <w:szCs w:val="24"/>
+        </w:rPr>
+        <w:t>boolean</w:t>
+      </w:r>
+      <w:proofErr w:type="spellEnd"/>
+      <w:r>
+        <w:rPr>
+          <w:rFonts w:ascii="Times New Roman" w:hAnsi="Times New Roman" w:cs="Times New Roman"/>
+          <w:sz w:val="24"/>
+          <w:szCs w:val="24"/>
+        </w:rPr>
+        <w:t xml:space="preserve"> value</w:t>
+      </w:r>
+    </w:p>
+    <w:p>
+      <w:pPr>
+        <w:rPr>
+          <w:rFonts w:ascii="Times New Roman" w:hAnsi="Times New Roman" w:cs="Times New Roman"/>
+          <w:sz w:val="24"/>
+          <w:szCs w:val="24"/>
+        </w:rPr>
+      </w:pPr>
+      <w:proofErr w:type="spellStart"/>
+      <w:r>
+        <w:rPr>
+          <w:rFonts w:ascii="Times New Roman" w:hAnsi="Times New Roman" w:cs="Times New Roman"/>
+          <w:sz w:val="24"/>
+          <w:szCs w:val="24"/>
+        </w:rPr>
+        <w:t>getattr</w:t>
+      </w:r>
+      <w:proofErr w:type="spellEnd"/>
+      <w:r>
+        <w:rPr>
+          <w:rFonts w:ascii="Times New Roman" w:hAnsi="Times New Roman" w:cs="Times New Roman"/>
+          <w:sz w:val="24"/>
+          <w:szCs w:val="24"/>
+        </w:rPr>
+        <w:t>(object, attribute) =&gt; return the value of the attribute of that object</w:t>
+      </w:r>
+    </w:p>
+    <w:p>
+      <w:pPr>
+        <w:rPr>
+          <w:rFonts w:ascii="Times New Roman" w:hAnsi="Times New Roman" w:cs="Times New Roman"/>
+          <w:sz w:val="24"/>
+          <w:szCs w:val="24"/>
+        </w:rPr>
+      </w:pPr>
+      <w:proofErr w:type="spellStart"/>
+      <w:r>
+        <w:rPr>
+          <w:rFonts w:ascii="Times New Roman" w:hAnsi="Times New Roman" w:cs="Times New Roman"/>
+          <w:sz w:val="24"/>
+          <w:szCs w:val="24"/>
+        </w:rPr>
+        <w:t>getattr</w:t>
+      </w:r>
+      <w:proofErr w:type="spellEnd"/>
+      <w:r>
+        <w:rPr>
+          <w:rFonts w:ascii="Times New Roman" w:hAnsi="Times New Roman" w:cs="Times New Roman"/>
+          <w:sz w:val="24"/>
+          <w:szCs w:val="24"/>
+        </w:rPr>
+        <w:t>(object, attribute</w:t>
+      </w:r>
+      <w:r>
+        <w:rPr>
+          <w:rFonts w:ascii="Times New Roman" w:hAnsi="Times New Roman" w:cs="Times New Roman"/>
+          <w:sz w:val="24"/>
+          <w:szCs w:val="24"/>
+        </w:rPr>
+        <w:t>, third argument</w:t>
+      </w:r>
+      <w:r>
+        <w:rPr>
+          <w:rFonts w:ascii="Times New Roman" w:hAnsi="Times New Roman" w:cs="Times New Roman"/>
+          <w:sz w:val="24"/>
+          <w:szCs w:val="24"/>
+        </w:rPr>
+        <w:t xml:space="preserve">) =&gt; </w:t>
+      </w:r>
+      <w:r>
+        <w:rPr>
+          <w:rFonts w:ascii="Times New Roman" w:hAnsi="Times New Roman" w:cs="Times New Roman"/>
+          <w:sz w:val="24"/>
+          <w:szCs w:val="24"/>
+        </w:rPr>
+        <w:t>the function return third argument as default value when the attribute is not present for that object</w:t>
+      </w:r>
+    </w:p>
+    <w:p>
+      <w:pPr>
+        <w:rPr>
+          <w:rFonts w:ascii="Times New Roman" w:hAnsi="Times New Roman" w:cs="Times New Roman"/>
+          <w:sz w:val="24"/>
+          <w:szCs w:val="24"/>
+        </w:rPr>
+      </w:pPr>
+      <w:proofErr w:type="spellStart"/>
+      <w:r>
+        <w:rPr>
+          <w:rFonts w:ascii="Times New Roman" w:hAnsi="Times New Roman" w:cs="Times New Roman"/>
+          <w:sz w:val="24"/>
+          <w:szCs w:val="24"/>
+        </w:rPr>
+        <w:t>delattr</w:t>
+      </w:r>
+      <w:proofErr w:type="spellEnd"/>
+      <w:r>
+        <w:rPr>
+          <w:rFonts w:ascii="Times New Roman" w:hAnsi="Times New Roman" w:cs="Times New Roman"/>
+          <w:sz w:val="24"/>
+          <w:szCs w:val="24"/>
+        </w:rPr>
+        <w:t>(object, attribute) =&gt; to delete an attribute of an object</w:t>
+      </w:r>
+    </w:p>
+    <w:p>
+      <w:pPr>
+        <w:rPr>
+          <w:rFonts w:ascii="Times New Roman" w:hAnsi="Times New Roman" w:cs="Times New Roman"/>
+          <w:sz w:val="24"/>
+          <w:szCs w:val="24"/>
+        </w:rPr>
+      </w:pPr>
+    </w:p>
+    <w:p>
+      <w:pPr>
+        <w:rPr>
+          <w:rFonts w:ascii="Times New Roman" w:hAnsi="Times New Roman" w:cs="Times New Roman"/>
+          <w:sz w:val="24"/>
+          <w:szCs w:val="24"/>
+        </w:rPr>
+      </w:pPr>
+      <w:r>
+        <w:rPr>
+          <w:rFonts w:ascii="Times New Roman" w:hAnsi="Times New Roman" w:cs="Times New Roman"/>
+          <w:sz w:val="24"/>
+          <w:szCs w:val="24"/>
+        </w:rPr>
+        <w:t>class attribute =&gt; common attribute of all the objects such as organization name</w:t>
+      </w:r>
+    </w:p>
+    <w:p>
+      <w:pPr>
+        <w:rPr>
+          <w:rFonts w:ascii="Times New Roman" w:hAnsi="Times New Roman" w:cs="Times New Roman"/>
+          <w:sz w:val="24"/>
+          <w:szCs w:val="24"/>
+        </w:rPr>
+      </w:pPr>
+      <w:r>
+        <w:rPr>
+          <w:rFonts w:ascii="Times New Roman" w:hAnsi="Times New Roman" w:cs="Times New Roman"/>
+          <w:sz w:val="24"/>
+          <w:szCs w:val="24"/>
+        </w:rPr>
+        <w:t>instance/ object attribute =&gt; unique attribute of an object such as student name and roll number</w:t>
+      </w:r>
+    </w:p>
+    <w:p>
+      <w:pPr>
+        <w:rPr>
+          <w:rFonts w:ascii="Times New Roman" w:hAnsi="Times New Roman" w:cs="Times New Roman"/>
+          <w:sz w:val="24"/>
+          <w:szCs w:val="24"/>
+        </w:rPr>
+      </w:pPr>
+    </w:p>
+    <w:p>
+      <w:pPr>
+        <w:rPr>
+          <w:rFonts w:ascii="Times New Roman" w:hAnsi="Times New Roman" w:cs="Times New Roman"/>
+          <w:sz w:val="24"/>
+          <w:szCs w:val="24"/>
+        </w:rPr>
+      </w:pPr>
+      <w:r>
+        <w:rPr>
+          <w:rFonts w:ascii="Times New Roman" w:hAnsi="Times New Roman" w:cs="Times New Roman"/>
+          <w:sz w:val="24"/>
+          <w:szCs w:val="24"/>
+        </w:rPr>
+        <w:t>if an object has instance attribute &amp; class attribute as same so the attribute which going to print is instance attribute if there is no instance attribute then class attribute is going to print</w:t>
+      </w:r>
+    </w:p>
+    <w:p>
+      <w:pPr>
+        <w:rPr>
+          <w:rFonts w:ascii="Times New Roman" w:hAnsi="Times New Roman" w:cs="Times New Roman"/>
+          <w:sz w:val="24"/>
+          <w:szCs w:val="24"/>
+        </w:rPr>
+      </w:pPr>
+    </w:p>
+    <w:p>
+      <w:pPr>
+        <w:rPr>
+          <w:rFonts w:ascii="Times New Roman" w:hAnsi="Times New Roman" w:cs="Times New Roman"/>
+          <w:sz w:val="24"/>
+          <w:szCs w:val="24"/>
+        </w:rPr>
+      </w:pPr>
+      <w:r>
+        <w:rPr>
+          <w:rFonts w:ascii="Times New Roman" w:hAnsi="Times New Roman" w:cs="Times New Roman"/>
+          <w:sz w:val="24"/>
+          <w:szCs w:val="24"/>
+        </w:rPr>
+        <w:t xml:space="preserve">internally how a method is called by python </w:t>
+      </w:r>
+    </w:p>
+    <w:p>
+      <w:pPr>
+        <w:rPr>
+          <w:rFonts w:ascii="Times New Roman" w:hAnsi="Times New Roman" w:cs="Times New Roman"/>
+          <w:sz w:val="24"/>
+          <w:szCs w:val="24"/>
+        </w:rPr>
+      </w:pPr>
+      <w:proofErr w:type="spellStart"/>
+      <w:r>
+        <w:rPr>
+          <w:rFonts w:ascii="Times New Roman" w:hAnsi="Times New Roman" w:cs="Times New Roman"/>
+          <w:sz w:val="24"/>
+          <w:szCs w:val="24"/>
+        </w:rPr>
+        <w:t>ClassName.Function</w:t>
+      </w:r>
+      <w:proofErr w:type="spellEnd"/>
+      <w:r>
+        <w:rPr>
+          <w:rFonts w:ascii="Times New Roman" w:hAnsi="Times New Roman" w:cs="Times New Roman"/>
+          <w:sz w:val="24"/>
+          <w:szCs w:val="24"/>
+        </w:rPr>
+        <w:t>(</w:t>
+      </w:r>
+      <w:proofErr w:type="spellStart"/>
+      <w:r>
+        <w:rPr>
+          <w:rFonts w:ascii="Times New Roman" w:hAnsi="Times New Roman" w:cs="Times New Roman"/>
+          <w:sz w:val="24"/>
+          <w:szCs w:val="24"/>
+        </w:rPr>
+        <w:t>ObjectName</w:t>
+      </w:r>
+      <w:proofErr w:type="spellEnd"/>
+      <w:r>
+        <w:rPr>
+          <w:rFonts w:ascii="Times New Roman" w:hAnsi="Times New Roman" w:cs="Times New Roman"/>
+          <w:sz w:val="24"/>
+          <w:szCs w:val="24"/>
+        </w:rPr>
+        <w:t>)</w:t>
+      </w:r>
+      <w:r>
+        <w:rPr>
+          <w:rFonts w:ascii="Times New Roman" w:hAnsi="Times New Roman" w:cs="Times New Roman"/>
+          <w:sz w:val="24"/>
+          <w:szCs w:val="24"/>
+        </w:rPr>
+        <w:t xml:space="preserve"> is same as </w:t>
+      </w:r>
+      <w:proofErr w:type="spellStart"/>
+      <w:r>
+        <w:rPr>
+          <w:rFonts w:ascii="Times New Roman" w:hAnsi="Times New Roman" w:cs="Times New Roman"/>
+          <w:sz w:val="24"/>
+          <w:szCs w:val="24"/>
+        </w:rPr>
+        <w:t>ObjectName.Function</w:t>
+      </w:r>
+      <w:proofErr w:type="spellEnd"/>
+      <w:r>
+        <w:rPr>
+          <w:rFonts w:ascii="Times New Roman" w:hAnsi="Times New Roman" w:cs="Times New Roman"/>
+          <w:sz w:val="24"/>
+          <w:szCs w:val="24"/>
+        </w:rPr>
+        <w:t>()</w:t>
+      </w:r>
+    </w:p>
+    <w:p>
+      <w:pPr>
+        <w:rPr>
+          <w:rFonts w:ascii="Times New Roman" w:hAnsi="Times New Roman" w:cs="Times New Roman"/>
+          <w:sz w:val="24"/>
+          <w:szCs w:val="24"/>
+        </w:rPr>
+      </w:pPr>
+      <w:r>
+        <w:rPr>
+          <w:rFonts w:ascii="Times New Roman" w:hAnsi="Times New Roman" w:cs="Times New Roman"/>
+          <w:sz w:val="24"/>
+          <w:szCs w:val="24"/>
+        </w:rPr>
+        <w:t xml:space="preserve">self = Object </w:t>
       </w:r>
     </w:p>
     <w:sectPr>
